--- a/labs/lab_3.docx
+++ b/labs/lab_3.docx
@@ -66,136 +66,128 @@
           <w:sz w:val="28"/>
           <w:szCs w:val="28"/>
         </w:rPr>
-        <w:t>Фак</w:t>
+        <w:t>Факультет КНТ</w:t>
+      </w:r>
+    </w:p>
+    <w:p>
+      <w:pPr>
+        <w:pStyle w:val="a5"/>
+        <w:rPr>
+          <w:sz w:val="28"/>
+          <w:szCs w:val="28"/>
+        </w:rPr>
+      </w:pPr>
+      <w:r>
+        <w:rPr>
+          <w:sz w:val="28"/>
+          <w:szCs w:val="28"/>
+        </w:rPr>
+        <w:t>Кафедра ПИ</w:t>
+      </w:r>
+    </w:p>
+    <w:p>
+      <w:pPr>
+        <w:spacing w:line="360" w:lineRule="auto"/>
+        <w:rPr>
+          <w:rFonts w:ascii="Times New Roman" w:hAnsi="Times New Roman"/>
+          <w:sz w:val="28"/>
+          <w:szCs w:val="28"/>
+        </w:rPr>
+      </w:pPr>
+    </w:p>
+    <w:p>
+      <w:pPr>
+        <w:spacing w:line="360" w:lineRule="auto"/>
+        <w:jc w:val="center"/>
+        <w:rPr>
+          <w:rFonts w:ascii="Times New Roman" w:hAnsi="Times New Roman"/>
+          <w:sz w:val="28"/>
+          <w:szCs w:val="28"/>
+        </w:rPr>
+      </w:pPr>
+    </w:p>
+    <w:p>
+      <w:pPr>
+        <w:spacing w:line="360" w:lineRule="auto"/>
+        <w:jc w:val="center"/>
+        <w:rPr>
+          <w:rFonts w:ascii="Times New Roman" w:hAnsi="Times New Roman"/>
+          <w:sz w:val="28"/>
+          <w:szCs w:val="28"/>
+        </w:rPr>
+      </w:pPr>
+      <w:r>
+        <w:rPr>
+          <w:rFonts w:ascii="Times New Roman" w:hAnsi="Times New Roman"/>
+          <w:sz w:val="28"/>
+          <w:szCs w:val="28"/>
+        </w:rPr>
+        <w:t>Отчет</w:t>
+      </w:r>
+    </w:p>
+    <w:p>
+      <w:pPr>
+        <w:spacing w:line="360" w:lineRule="auto"/>
+        <w:jc w:val="center"/>
+        <w:rPr>
+          <w:rFonts w:ascii="Times New Roman" w:hAnsi="Times New Roman"/>
+          <w:sz w:val="28"/>
+          <w:szCs w:val="28"/>
+        </w:rPr>
+      </w:pPr>
+      <w:r>
+        <w:rPr>
+          <w:rFonts w:ascii="Times New Roman" w:hAnsi="Times New Roman"/>
+          <w:sz w:val="28"/>
+          <w:szCs w:val="28"/>
+        </w:rPr>
+        <w:t>по лабораторной раб</w:t>
+      </w:r>
+      <w:r>
+        <w:rPr>
+          <w:rFonts w:ascii="Times New Roman" w:hAnsi="Times New Roman"/>
+          <w:sz w:val="28"/>
+          <w:szCs w:val="28"/>
+        </w:rPr>
+        <w:t xml:space="preserve">оте № </w:t>
+      </w:r>
+      <w:r>
+        <w:rPr>
+          <w:rFonts w:ascii="Times New Roman" w:hAnsi="Times New Roman"/>
+          <w:sz w:val="28"/>
+          <w:szCs w:val="28"/>
+        </w:rPr>
+        <w:t>3</w:t>
+      </w:r>
+    </w:p>
+    <w:p>
+      <w:pPr>
+        <w:spacing w:line="360" w:lineRule="auto"/>
+        <w:jc w:val="center"/>
+        <w:rPr>
+          <w:rFonts w:ascii="Times New Roman" w:hAnsi="Times New Roman"/>
+          <w:sz w:val="28"/>
+          <w:szCs w:val="28"/>
+        </w:rPr>
+      </w:pPr>
+      <w:r>
+        <w:rPr>
+          <w:rFonts w:ascii="Times New Roman" w:hAnsi="Times New Roman"/>
+          <w:sz w:val="28"/>
+          <w:szCs w:val="28"/>
+        </w:rPr>
+        <w:t>«</w:t>
+      </w:r>
+      <w:r>
+        <w:rPr>
+          <w:rFonts w:ascii="Times New Roman" w:hAnsi="Times New Roman"/>
+          <w:sz w:val="28"/>
+          <w:szCs w:val="28"/>
+        </w:rPr>
+        <w:t>Работа с параллельными ветками</w:t>
       </w:r>
       <w:bookmarkStart w:id="0" w:name="_GoBack"/>
       <w:bookmarkEnd w:id="0"/>
-      <w:r>
-        <w:rPr>
-          <w:sz w:val="28"/>
-          <w:szCs w:val="28"/>
-        </w:rPr>
-        <w:t>ультет КНТ</w:t>
-      </w:r>
-    </w:p>
-    <w:p>
-      <w:pPr>
-        <w:pStyle w:val="a5"/>
-        <w:rPr>
-          <w:sz w:val="28"/>
-          <w:szCs w:val="28"/>
-        </w:rPr>
-      </w:pPr>
-      <w:r>
-        <w:rPr>
-          <w:sz w:val="28"/>
-          <w:szCs w:val="28"/>
-        </w:rPr>
-        <w:t>Кафедра ПИ</w:t>
-      </w:r>
-    </w:p>
-    <w:p>
-      <w:pPr>
-        <w:spacing w:line="360" w:lineRule="auto"/>
-        <w:rPr>
-          <w:rFonts w:ascii="Times New Roman" w:hAnsi="Times New Roman"/>
-          <w:sz w:val="28"/>
-          <w:szCs w:val="28"/>
-        </w:rPr>
-      </w:pPr>
-    </w:p>
-    <w:p>
-      <w:pPr>
-        <w:spacing w:line="360" w:lineRule="auto"/>
-        <w:jc w:val="center"/>
-        <w:rPr>
-          <w:rFonts w:ascii="Times New Roman" w:hAnsi="Times New Roman"/>
-          <w:sz w:val="28"/>
-          <w:szCs w:val="28"/>
-        </w:rPr>
-      </w:pPr>
-    </w:p>
-    <w:p>
-      <w:pPr>
-        <w:spacing w:line="360" w:lineRule="auto"/>
-        <w:jc w:val="center"/>
-        <w:rPr>
-          <w:rFonts w:ascii="Times New Roman" w:hAnsi="Times New Roman"/>
-          <w:sz w:val="28"/>
-          <w:szCs w:val="28"/>
-        </w:rPr>
-      </w:pPr>
-      <w:r>
-        <w:rPr>
-          <w:rFonts w:ascii="Times New Roman" w:hAnsi="Times New Roman"/>
-          <w:sz w:val="28"/>
-          <w:szCs w:val="28"/>
-        </w:rPr>
-        <w:t>Отчет</w:t>
-      </w:r>
-    </w:p>
-    <w:p>
-      <w:pPr>
-        <w:spacing w:line="360" w:lineRule="auto"/>
-        <w:jc w:val="center"/>
-        <w:rPr>
-          <w:rFonts w:ascii="Times New Roman" w:hAnsi="Times New Roman"/>
-          <w:sz w:val="28"/>
-          <w:szCs w:val="28"/>
-        </w:rPr>
-      </w:pPr>
-      <w:r>
-        <w:rPr>
-          <w:rFonts w:ascii="Times New Roman" w:hAnsi="Times New Roman"/>
-          <w:sz w:val="28"/>
-          <w:szCs w:val="28"/>
-        </w:rPr>
-        <w:t>по лабораторной раб</w:t>
-      </w:r>
-      <w:r>
-        <w:rPr>
-          <w:rFonts w:ascii="Times New Roman" w:hAnsi="Times New Roman"/>
-          <w:sz w:val="28"/>
-          <w:szCs w:val="28"/>
-        </w:rPr>
-        <w:t xml:space="preserve">оте № </w:t>
-      </w:r>
-      <w:r>
-        <w:rPr>
-          <w:rFonts w:ascii="Times New Roman" w:hAnsi="Times New Roman"/>
-          <w:sz w:val="28"/>
-          <w:szCs w:val="28"/>
-        </w:rPr>
-        <w:t>2</w:t>
-      </w:r>
-    </w:p>
-    <w:p>
-      <w:pPr>
-        <w:spacing w:line="360" w:lineRule="auto"/>
-        <w:jc w:val="center"/>
-        <w:rPr>
-          <w:rFonts w:ascii="Times New Roman" w:hAnsi="Times New Roman"/>
-          <w:sz w:val="28"/>
-          <w:szCs w:val="28"/>
-        </w:rPr>
-      </w:pPr>
-      <w:r>
-        <w:rPr>
-          <w:rFonts w:ascii="Times New Roman" w:hAnsi="Times New Roman"/>
-          <w:sz w:val="28"/>
-          <w:szCs w:val="28"/>
-        </w:rPr>
-        <w:t xml:space="preserve">«Изучение базовых принципов работы с </w:t>
-      </w:r>
-      <w:r>
-        <w:rPr>
-          <w:rFonts w:ascii="Times New Roman" w:hAnsi="Times New Roman"/>
-          <w:sz w:val="28"/>
-          <w:szCs w:val="28"/>
-          <w:lang w:val="en-US"/>
-        </w:rPr>
-        <w:t>Git</w:t>
-      </w:r>
       <w:r>
         <w:rPr>
           <w:rFonts w:ascii="Times New Roman" w:hAnsi="Times New Roman"/>
@@ -570,29 +562,7 @@
           <w:szCs w:val="27"/>
           <w:lang w:val="en-US"/>
         </w:rPr>
-        <w:t xml:space="preserve"> git log --pretty=</w:t>
-      </w:r>
-      <w:proofErr w:type="gramStart"/>
-      <w:r>
-        <w:rPr>
-          <w:rFonts w:ascii="Times New Roman" w:hAnsi="Times New Roman"/>
-          <w:color w:val="000000"/>
-          <w:sz w:val="28"/>
-          <w:szCs w:val="27"/>
-          <w:lang w:val="en-US"/>
-        </w:rPr>
-        <w:t>format:\</w:t>
-      </w:r>
-      <w:proofErr w:type="gramEnd"/>
-      <w:r>
-        <w:rPr>
-          <w:rFonts w:ascii="Times New Roman" w:hAnsi="Times New Roman"/>
-          <w:color w:val="000000"/>
-          <w:sz w:val="28"/>
-          <w:szCs w:val="27"/>
-          <w:lang w:val="en-US"/>
-        </w:rPr>
-        <w:t>"%h %ad | %s%d [%an]\" --graph --date=short</w:t>
+        <w:t xml:space="preserve"> git log --pretty=format:\"%h %ad | %s%d [%an]\" --graph --date=short</w:t>
       </w:r>
     </w:p>
     <w:p>
@@ -842,13 +812,57 @@
     <w:lsdException w:name="HTML Sample" w:semiHidden="1" w:unhideWhenUsed="1"/>
     <w:lsdException w:name="HTML Typewriter" w:semiHidden="1" w:unhideWhenUsed="1"/>
     <w:lsdException w:name="HTML Variable" w:semiHidden="1" w:unhideWhenUsed="1"/>
+    <w:lsdException w:name="Normal Table" w:semiHidden="1" w:unhideWhenUsed="1"/>
     <w:lsdException w:name="annotation subject" w:semiHidden="1" w:unhideWhenUsed="1"/>
     <w:lsdException w:name="No List" w:semiHidden="1" w:unhideWhenUsed="1"/>
     <w:lsdException w:name="Outline List 1" w:semiHidden="1" w:unhideWhenUsed="1"/>
     <w:lsdException w:name="Outline List 2" w:semiHidden="1" w:unhideWhenUsed="1"/>
     <w:lsdException w:name="Outline List 3" w:semiHidden="1" w:unhideWhenUsed="1"/>
+    <w:lsdException w:name="Table Simple 1" w:semiHidden="1" w:unhideWhenUsed="1"/>
+    <w:lsdException w:name="Table Simple 2" w:semiHidden="1" w:unhideWhenUsed="1"/>
+    <w:lsdException w:name="Table Simple 3" w:semiHidden="1" w:unhideWhenUsed="1"/>
+    <w:lsdException w:name="Table Classic 1" w:semiHidden="1" w:unhideWhenUsed="1"/>
+    <w:lsdException w:name="Table Classic 2" w:semiHidden="1" w:unhideWhenUsed="1"/>
+    <w:lsdException w:name="Table Classic 3" w:semiHidden="1" w:unhideWhenUsed="1"/>
+    <w:lsdException w:name="Table Classic 4" w:semiHidden="1" w:unhideWhenUsed="1"/>
+    <w:lsdException w:name="Table Colorful 1" w:semiHidden="1" w:unhideWhenUsed="1"/>
+    <w:lsdException w:name="Table Colorful 2" w:semiHidden="1" w:unhideWhenUsed="1"/>
+    <w:lsdException w:name="Table Colorful 3" w:semiHidden="1" w:unhideWhenUsed="1"/>
+    <w:lsdException w:name="Table Columns 1" w:semiHidden="1" w:unhideWhenUsed="1"/>
+    <w:lsdException w:name="Table Columns 2" w:semiHidden="1" w:unhideWhenUsed="1"/>
+    <w:lsdException w:name="Table Columns 3" w:semiHidden="1" w:unhideWhenUsed="1"/>
+    <w:lsdException w:name="Table Columns 4" w:semiHidden="1" w:unhideWhenUsed="1"/>
+    <w:lsdException w:name="Table Columns 5" w:semiHidden="1" w:unhideWhenUsed="1"/>
+    <w:lsdException w:name="Table Grid 1" w:semiHidden="1" w:unhideWhenUsed="1"/>
+    <w:lsdException w:name="Table Grid 2" w:semiHidden="1" w:unhideWhenUsed="1"/>
+    <w:lsdException w:name="Table Grid 3" w:semiHidden="1" w:unhideWhenUsed="1"/>
+    <w:lsdException w:name="Table Grid 4" w:semiHidden="1" w:unhideWhenUsed="1"/>
+    <w:lsdException w:name="Table Grid 5" w:semiHidden="1" w:unhideWhenUsed="1"/>
+    <w:lsdException w:name="Table Grid 6" w:semiHidden="1" w:unhideWhenUsed="1"/>
+    <w:lsdException w:name="Table Grid 7" w:semiHidden="1" w:unhideWhenUsed="1"/>
+    <w:lsdException w:name="Table Grid 8" w:semiHidden="1" w:unhideWhenUsed="1"/>
+    <w:lsdException w:name="Table List 1" w:semiHidden="1" w:unhideWhenUsed="1"/>
+    <w:lsdException w:name="Table List 2" w:semiHidden="1" w:unhideWhenUsed="1"/>
+    <w:lsdException w:name="Table List 3" w:semiHidden="1" w:unhideWhenUsed="1"/>
+    <w:lsdException w:name="Table List 4" w:semiHidden="1" w:unhideWhenUsed="1"/>
+    <w:lsdException w:name="Table List 5" w:semiHidden="1" w:unhideWhenUsed="1"/>
+    <w:lsdException w:name="Table List 6" w:semiHidden="1" w:unhideWhenUsed="1"/>
+    <w:lsdException w:name="Table List 7" w:semiHidden="1" w:unhideWhenUsed="1"/>
+    <w:lsdException w:name="Table List 8" w:semiHidden="1" w:unhideWhenUsed="1"/>
+    <w:lsdException w:name="Table 3D effects 1" w:semiHidden="1" w:unhideWhenUsed="1"/>
+    <w:lsdException w:name="Table 3D effects 2" w:semiHidden="1" w:unhideWhenUsed="1"/>
+    <w:lsdException w:name="Table 3D effects 3" w:semiHidden="1" w:unhideWhenUsed="1"/>
+    <w:lsdException w:name="Table Contemporary" w:semiHidden="1" w:unhideWhenUsed="1"/>
+    <w:lsdException w:name="Table Elegant" w:semiHidden="1" w:unhideWhenUsed="1"/>
+    <w:lsdException w:name="Table Professional" w:semiHidden="1" w:unhideWhenUsed="1"/>
+    <w:lsdException w:name="Table Subtle 1" w:semiHidden="1" w:unhideWhenUsed="1"/>
+    <w:lsdException w:name="Table Subtle 2" w:semiHidden="1" w:unhideWhenUsed="1"/>
+    <w:lsdException w:name="Table Web 1" w:semiHidden="1" w:unhideWhenUsed="1"/>
+    <w:lsdException w:name="Table Web 2" w:semiHidden="1" w:unhideWhenUsed="1"/>
+    <w:lsdException w:name="Table Web 3" w:semiHidden="1" w:unhideWhenUsed="1"/>
     <w:lsdException w:name="Balloon Text" w:semiHidden="1" w:unhideWhenUsed="1"/>
     <w:lsdException w:name="Table Grid" w:uiPriority="39"/>
+    <w:lsdException w:name="Table Theme" w:semiHidden="1" w:unhideWhenUsed="1"/>
     <w:lsdException w:name="Placeholder Text" w:semiHidden="1"/>
     <w:lsdException w:name="No Spacing" w:uiPriority="1" w:qFormat="1"/>
     <w:lsdException w:name="Light Shading" w:uiPriority="60"/>

--- a/labs/lab_3.docx
+++ b/labs/lab_3.docx
@@ -460,26 +460,19 @@
           <w:sz w:val="28"/>
           <w:szCs w:val="24"/>
         </w:rPr>
-        <w:t>Провер</w:t>
-      </w:r>
-      <w:r>
-        <w:rPr>
-          <w:rFonts w:ascii="Times New Roman" w:hAnsi="Times New Roman"/>
-          <w:color w:val="00000A"/>
-          <w:sz w:val="28"/>
-          <w:szCs w:val="24"/>
-        </w:rPr>
-        <w:t>яем</w:t>
-      </w:r>
-      <w:r>
-        <w:rPr>
-          <w:rFonts w:ascii="Times New Roman" w:hAnsi="Times New Roman"/>
-          <w:color w:val="00000A"/>
-          <w:sz w:val="28"/>
-          <w:szCs w:val="24"/>
-        </w:rPr>
-        <w:t xml:space="preserve"> лог ревизии</w:t>
-      </w:r>
+        <w:t xml:space="preserve">Вывод команды </w:t>
+      </w:r>
+      <w:proofErr w:type="spellStart"/>
+      <w:r>
+        <w:rPr>
+          <w:rFonts w:ascii="Times New Roman" w:hAnsi="Times New Roman"/>
+          <w:color w:val="00000A"/>
+          <w:sz w:val="28"/>
+          <w:szCs w:val="24"/>
+        </w:rPr>
+        <w:t>git</w:t>
+      </w:r>
+      <w:proofErr w:type="spellEnd"/>
       <w:r>
         <w:rPr>
           <w:rFonts w:ascii="Times New Roman" w:hAnsi="Times New Roman"/>
@@ -489,33 +482,34 @@
         </w:rPr>
         <w:t xml:space="preserve"> </w:t>
       </w:r>
-      <w:r>
-        <w:rPr>
-          <w:rFonts w:ascii="Times New Roman" w:hAnsi="Times New Roman"/>
-          <w:color w:val="00000A"/>
-          <w:sz w:val="28"/>
-          <w:szCs w:val="24"/>
-        </w:rPr>
-        <w:t xml:space="preserve">для </w:t>
-      </w:r>
-      <w:r>
-        <w:rPr>
-          <w:rFonts w:ascii="Times New Roman" w:hAnsi="Times New Roman"/>
-          <w:color w:val="00000A"/>
-          <w:sz w:val="28"/>
-          <w:szCs w:val="24"/>
-          <w:lang w:val="en-US"/>
-        </w:rPr>
-        <w:t>lab</w:t>
-      </w:r>
-      <w:r>
-        <w:rPr>
-          <w:rFonts w:ascii="Times New Roman" w:hAnsi="Times New Roman"/>
-          <w:color w:val="00000A"/>
-          <w:sz w:val="28"/>
-          <w:szCs w:val="24"/>
-        </w:rPr>
-        <w:t>3.1</w:t>
+      <w:proofErr w:type="spellStart"/>
+      <w:r>
+        <w:rPr>
+          <w:rFonts w:ascii="Times New Roman" w:hAnsi="Times New Roman"/>
+          <w:color w:val="00000A"/>
+          <w:sz w:val="28"/>
+          <w:szCs w:val="24"/>
+        </w:rPr>
+        <w:t>log</w:t>
+      </w:r>
+      <w:proofErr w:type="spellEnd"/>
+      <w:r>
+        <w:rPr>
+          <w:rFonts w:ascii="Times New Roman" w:hAnsi="Times New Roman"/>
+          <w:color w:val="00000A"/>
+          <w:sz w:val="28"/>
+          <w:szCs w:val="24"/>
+        </w:rPr>
+        <w:t xml:space="preserve"> для ветки lab3.1</w:t>
+      </w:r>
+      <w:r>
+        <w:rPr>
+          <w:rFonts w:ascii="Times New Roman" w:hAnsi="Times New Roman"/>
+          <w:color w:val="00000A"/>
+          <w:sz w:val="32"/>
+          <w:szCs w:val="24"/>
+        </w:rPr>
+        <w:t xml:space="preserve"> </w:t>
       </w:r>
       <w:r>
         <w:rPr>
@@ -633,18 +627,16 @@
           <w:sz w:val="28"/>
           <w:szCs w:val="28"/>
         </w:rPr>
-        <w:t xml:space="preserve"> – Лог </w:t>
-      </w:r>
-      <w:proofErr w:type="spellStart"/>
-      <w:r>
-        <w:rPr>
-          <w:rFonts w:ascii="Times New Roman" w:hAnsi="Times New Roman"/>
-          <w:sz w:val="28"/>
-          <w:szCs w:val="28"/>
-        </w:rPr>
-        <w:t>ривизии</w:t>
-      </w:r>
-      <w:proofErr w:type="spellEnd"/>
+        <w:t xml:space="preserve"> – Лог ре</w:t>
+      </w:r>
+      <w:r>
+        <w:rPr>
+          <w:rFonts w:ascii="Times New Roman" w:hAnsi="Times New Roman"/>
+          <w:sz w:val="28"/>
+          <w:szCs w:val="28"/>
+        </w:rPr>
+        <w:t>визии</w:t>
+      </w:r>
       <w:r>
         <w:rPr>
           <w:rFonts w:ascii="Times New Roman" w:hAnsi="Times New Roman"/>
@@ -706,35 +698,67 @@
       <w:r>
         <w:rPr>
           <w:rFonts w:ascii="Times New Roman" w:hAnsi="Times New Roman"/>
-          <w:sz w:val="28"/>
-          <w:szCs w:val="28"/>
-        </w:rPr>
-        <w:t>Проверяем лог ревизии для</w:t>
-      </w:r>
-      <w:r>
-        <w:rPr>
-          <w:rFonts w:ascii="Times New Roman" w:hAnsi="Times New Roman"/>
-          <w:sz w:val="28"/>
-          <w:szCs w:val="28"/>
+          <w:color w:val="00000A"/>
+          <w:sz w:val="28"/>
+          <w:szCs w:val="24"/>
+        </w:rPr>
+        <w:t xml:space="preserve">Вывод команды </w:t>
+      </w:r>
+      <w:proofErr w:type="spellStart"/>
+      <w:r>
+        <w:rPr>
+          <w:rFonts w:ascii="Times New Roman" w:hAnsi="Times New Roman"/>
+          <w:color w:val="00000A"/>
+          <w:sz w:val="28"/>
+          <w:szCs w:val="24"/>
+        </w:rPr>
+        <w:t>git</w:t>
+      </w:r>
+      <w:proofErr w:type="spellEnd"/>
+      <w:r>
+        <w:rPr>
+          <w:rFonts w:ascii="Times New Roman" w:hAnsi="Times New Roman"/>
+          <w:color w:val="00000A"/>
+          <w:sz w:val="28"/>
+          <w:szCs w:val="24"/>
         </w:rPr>
         <w:t xml:space="preserve"> </w:t>
       </w:r>
-      <w:r>
-        <w:rPr>
-          <w:rFonts w:ascii="Times New Roman" w:hAnsi="Times New Roman"/>
-          <w:sz w:val="28"/>
-          <w:szCs w:val="28"/>
-          <w:lang w:val="en-US"/>
-        </w:rPr>
-        <w:t>lab</w:t>
-      </w:r>
-      <w:r>
-        <w:rPr>
-          <w:rFonts w:ascii="Times New Roman" w:hAnsi="Times New Roman"/>
-          <w:sz w:val="28"/>
-          <w:szCs w:val="28"/>
-        </w:rPr>
-        <w:t>3.2 (</w:t>
+      <w:proofErr w:type="spellStart"/>
+      <w:r>
+        <w:rPr>
+          <w:rFonts w:ascii="Times New Roman" w:hAnsi="Times New Roman"/>
+          <w:color w:val="00000A"/>
+          <w:sz w:val="28"/>
+          <w:szCs w:val="24"/>
+        </w:rPr>
+        <w:t>log</w:t>
+      </w:r>
+      <w:proofErr w:type="spellEnd"/>
+      <w:r>
+        <w:rPr>
+          <w:rFonts w:ascii="Times New Roman" w:hAnsi="Times New Roman"/>
+          <w:color w:val="00000A"/>
+          <w:sz w:val="28"/>
+          <w:szCs w:val="24"/>
+        </w:rPr>
+        <w:t xml:space="preserve"> для ветки lab3.1</w:t>
+      </w:r>
+      <w:r>
+        <w:rPr>
+          <w:rFonts w:ascii="Times New Roman" w:hAnsi="Times New Roman"/>
+          <w:sz w:val="32"/>
+          <w:szCs w:val="28"/>
+        </w:rPr>
+        <w:t xml:space="preserve"> </w:t>
+      </w:r>
+      <w:r>
+        <w:rPr>
+          <w:rFonts w:ascii="Times New Roman" w:hAnsi="Times New Roman"/>
+          <w:sz w:val="28"/>
+          <w:szCs w:val="28"/>
+        </w:rPr>
+        <w:t>(</w:t>
       </w:r>
       <w:r>
         <w:rPr>
@@ -820,99 +844,246 @@
           </wp:inline>
         </w:drawing>
       </w:r>
+    </w:p>
+    <w:p>
+      <w:pPr>
+        <w:pStyle w:val="a8"/>
+        <w:rPr>
+          <w:rFonts w:ascii="Times New Roman" w:hAnsi="Times New Roman"/>
+          <w:sz w:val="28"/>
+          <w:szCs w:val="28"/>
+        </w:rPr>
+      </w:pPr>
+    </w:p>
+    <w:p>
+      <w:pPr>
+        <w:pStyle w:val="a8"/>
+        <w:jc w:val="center"/>
+        <w:rPr>
+          <w:rFonts w:ascii="Times New Roman" w:hAnsi="Times New Roman"/>
+          <w:sz w:val="28"/>
+          <w:szCs w:val="28"/>
+        </w:rPr>
+      </w:pPr>
+      <w:r>
+        <w:rPr>
+          <w:rFonts w:ascii="Times New Roman" w:hAnsi="Times New Roman"/>
+          <w:sz w:val="28"/>
+          <w:szCs w:val="28"/>
+        </w:rPr>
+        <w:t xml:space="preserve">Рисунок </w:t>
+      </w:r>
+      <w:r>
+        <w:rPr>
+          <w:rFonts w:ascii="Times New Roman" w:hAnsi="Times New Roman"/>
+          <w:sz w:val="28"/>
+          <w:szCs w:val="28"/>
+        </w:rPr>
+        <w:t>2</w:t>
+      </w:r>
+      <w:r>
+        <w:rPr>
+          <w:rFonts w:ascii="Times New Roman" w:hAnsi="Times New Roman"/>
+          <w:sz w:val="28"/>
+          <w:szCs w:val="28"/>
+        </w:rPr>
+        <w:t xml:space="preserve"> – </w:t>
+      </w:r>
+      <w:r>
+        <w:rPr>
+          <w:rFonts w:ascii="Times New Roman" w:hAnsi="Times New Roman"/>
+          <w:sz w:val="28"/>
+          <w:szCs w:val="28"/>
+        </w:rPr>
+        <w:t>Лог ревизии</w:t>
+      </w:r>
+      <w:r>
+        <w:rPr>
+          <w:rFonts w:ascii="Times New Roman" w:hAnsi="Times New Roman"/>
+          <w:sz w:val="28"/>
+          <w:szCs w:val="28"/>
+        </w:rPr>
+        <w:t xml:space="preserve"> </w:t>
+      </w:r>
+      <w:r>
+        <w:rPr>
+          <w:rFonts w:ascii="Times New Roman" w:hAnsi="Times New Roman"/>
+          <w:sz w:val="28"/>
+          <w:szCs w:val="28"/>
+          <w:lang w:val="en-US"/>
+        </w:rPr>
+        <w:t>lab</w:t>
+      </w:r>
+      <w:r>
+        <w:rPr>
+          <w:rFonts w:ascii="Times New Roman" w:hAnsi="Times New Roman"/>
+          <w:sz w:val="28"/>
+          <w:szCs w:val="28"/>
+        </w:rPr>
+        <w:t>3.2</w:t>
+      </w:r>
+    </w:p>
+    <w:p>
+      <w:pPr>
+        <w:pStyle w:val="a8"/>
+        <w:numPr>
+          <w:ilvl w:val="0"/>
+          <w:numId w:val="1"/>
+        </w:numPr>
+        <w:rPr>
+          <w:rFonts w:ascii="Times New Roman" w:hAnsi="Times New Roman"/>
+          <w:sz w:val="32"/>
+          <w:szCs w:val="28"/>
+        </w:rPr>
+      </w:pPr>
+      <w:r>
+        <w:rPr>
+          <w:rFonts w:ascii="Times New Roman" w:hAnsi="Times New Roman"/>
+          <w:color w:val="00000A"/>
+          <w:sz w:val="28"/>
+          <w:szCs w:val="24"/>
+        </w:rPr>
+        <w:t xml:space="preserve">Вывод команды </w:t>
+      </w:r>
+      <w:proofErr w:type="spellStart"/>
+      <w:r>
+        <w:rPr>
+          <w:rFonts w:ascii="Times New Roman" w:hAnsi="Times New Roman"/>
+          <w:color w:val="00000A"/>
+          <w:sz w:val="28"/>
+          <w:szCs w:val="24"/>
+        </w:rPr>
+        <w:t>git</w:t>
+      </w:r>
+      <w:proofErr w:type="spellEnd"/>
+      <w:r>
+        <w:rPr>
+          <w:rFonts w:ascii="Times New Roman" w:hAnsi="Times New Roman"/>
+          <w:color w:val="00000A"/>
+          <w:sz w:val="28"/>
+          <w:szCs w:val="24"/>
+        </w:rPr>
+        <w:t xml:space="preserve"> </w:t>
+      </w:r>
+      <w:proofErr w:type="spellStart"/>
+      <w:r>
+        <w:rPr>
+          <w:rFonts w:ascii="Times New Roman" w:hAnsi="Times New Roman"/>
+          <w:color w:val="00000A"/>
+          <w:sz w:val="28"/>
+          <w:szCs w:val="24"/>
+        </w:rPr>
+        <w:t>log</w:t>
+      </w:r>
+      <w:proofErr w:type="spellEnd"/>
+      <w:r>
+        <w:rPr>
+          <w:rFonts w:ascii="Times New Roman" w:hAnsi="Times New Roman"/>
+          <w:color w:val="00000A"/>
+          <w:sz w:val="28"/>
+          <w:szCs w:val="24"/>
+        </w:rPr>
+        <w:t xml:space="preserve"> для </w:t>
+      </w:r>
+      <w:proofErr w:type="spellStart"/>
+      <w:r>
+        <w:rPr>
+          <w:rFonts w:ascii="Times New Roman" w:hAnsi="Times New Roman"/>
+          <w:color w:val="00000A"/>
+          <w:sz w:val="28"/>
+          <w:szCs w:val="24"/>
+        </w:rPr>
+        <w:t>trunk</w:t>
+      </w:r>
+      <w:proofErr w:type="spellEnd"/>
+      <w:r>
+        <w:rPr>
+          <w:rFonts w:ascii="Times New Roman" w:hAnsi="Times New Roman"/>
+          <w:color w:val="00000A"/>
+          <w:sz w:val="28"/>
+          <w:szCs w:val="24"/>
+        </w:rPr>
+        <w:t xml:space="preserve"> после вливания всех веток</w:t>
+      </w:r>
+    </w:p>
+    <w:p>
+      <w:pPr>
+        <w:pStyle w:val="a8"/>
+        <w:rPr>
+          <w:rFonts w:ascii="Times New Roman" w:hAnsi="Times New Roman"/>
+          <w:sz w:val="28"/>
+          <w:szCs w:val="28"/>
+        </w:rPr>
+      </w:pPr>
+    </w:p>
+    <w:p>
+      <w:pPr>
+        <w:pStyle w:val="a8"/>
+        <w:jc w:val="center"/>
+        <w:rPr>
+          <w:rFonts w:ascii="Times New Roman" w:hAnsi="Times New Roman"/>
+          <w:sz w:val="36"/>
+          <w:szCs w:val="28"/>
+        </w:rPr>
+      </w:pPr>
+      <w:r>
+        <w:rPr>
+          <w:rFonts w:ascii="Times New Roman" w:hAnsi="Times New Roman"/>
+          <w:noProof/>
+          <w:sz w:val="28"/>
+          <w:szCs w:val="28"/>
+        </w:rPr>
+        <w:drawing>
+          <wp:inline distT="0" distB="0" distL="0" distR="0">
+            <wp:extent cx="5303520" cy="3383280"/>
+            <wp:effectExtent l="0" t="0" r="0" b="7620"/>
+            <wp:docPr id="1" name="Рисунок 1"/>
+            <wp:cNvGraphicFramePr>
+              <a:graphicFrameLocks xmlns:a="http://schemas.openxmlformats.org/drawingml/2006/main" noChangeAspect="1"/>
+            </wp:cNvGraphicFramePr>
+            <a:graphic xmlns:a="http://schemas.openxmlformats.org/drawingml/2006/main">
+              <a:graphicData uri="http://schemas.openxmlformats.org/drawingml/2006/picture">
+                <pic:pic xmlns:pic="http://schemas.openxmlformats.org/drawingml/2006/picture">
+                  <pic:nvPicPr>
+                    <pic:cNvPr id="0" name="Picture 1"/>
+                    <pic:cNvPicPr>
+                      <a:picLocks noChangeAspect="1" noChangeArrowheads="1"/>
+                    </pic:cNvPicPr>
+                  </pic:nvPicPr>
+                  <pic:blipFill>
+                    <a:blip r:embed="rId7">
+                      <a:extLst>
+                        <a:ext uri="{28A0092B-C50C-407E-A947-70E740481C1C}">
+                          <a14:useLocalDpi xmlns:a14="http://schemas.microsoft.com/office/drawing/2010/main" val="0"/>
+                        </a:ext>
+                      </a:extLst>
+                    </a:blip>
+                    <a:srcRect/>
+                    <a:stretch>
+                      <a:fillRect/>
+                    </a:stretch>
+                  </pic:blipFill>
+                  <pic:spPr bwMode="auto">
+                    <a:xfrm>
+                      <a:off x="0" y="0"/>
+                      <a:ext cx="5303520" cy="3383280"/>
+                    </a:xfrm>
+                    <a:prstGeom prst="rect">
+                      <a:avLst/>
+                    </a:prstGeom>
+                    <a:noFill/>
+                    <a:ln>
+                      <a:noFill/>
+                    </a:ln>
+                  </pic:spPr>
+                </pic:pic>
+              </a:graphicData>
+            </a:graphic>
+          </wp:inline>
+        </w:drawing>
+      </w:r>
       <w:bookmarkStart w:id="0" w:name="_GoBack"/>
       <w:bookmarkEnd w:id="0"/>
-    </w:p>
-    <w:p>
-      <w:pPr>
-        <w:pStyle w:val="a8"/>
-        <w:rPr>
-          <w:rFonts w:ascii="Times New Roman" w:hAnsi="Times New Roman"/>
-          <w:sz w:val="28"/>
-          <w:szCs w:val="28"/>
-        </w:rPr>
-      </w:pPr>
-    </w:p>
-    <w:p>
-      <w:pPr>
-        <w:pStyle w:val="a8"/>
-        <w:jc w:val="center"/>
-        <w:rPr>
-          <w:rFonts w:ascii="Times New Roman" w:hAnsi="Times New Roman"/>
-          <w:sz w:val="28"/>
-          <w:szCs w:val="28"/>
-        </w:rPr>
-      </w:pPr>
-      <w:r>
-        <w:rPr>
-          <w:rFonts w:ascii="Times New Roman" w:hAnsi="Times New Roman"/>
-          <w:sz w:val="28"/>
-          <w:szCs w:val="28"/>
-        </w:rPr>
-        <w:t xml:space="preserve">Рисунок </w:t>
-      </w:r>
-      <w:r>
-        <w:rPr>
-          <w:rFonts w:ascii="Times New Roman" w:hAnsi="Times New Roman"/>
-          <w:sz w:val="28"/>
-          <w:szCs w:val="28"/>
-        </w:rPr>
-        <w:t>2</w:t>
-      </w:r>
-      <w:r>
-        <w:rPr>
-          <w:rFonts w:ascii="Times New Roman" w:hAnsi="Times New Roman"/>
-          <w:sz w:val="28"/>
-          <w:szCs w:val="28"/>
-        </w:rPr>
-        <w:t xml:space="preserve"> – Создание ветки </w:t>
-      </w:r>
-      <w:r>
-        <w:rPr>
-          <w:rFonts w:ascii="Times New Roman" w:hAnsi="Times New Roman"/>
-          <w:sz w:val="28"/>
-          <w:szCs w:val="28"/>
-          <w:lang w:val="en-US"/>
-        </w:rPr>
-        <w:t>lab</w:t>
-      </w:r>
-      <w:r>
-        <w:rPr>
-          <w:rFonts w:ascii="Times New Roman" w:hAnsi="Times New Roman"/>
-          <w:sz w:val="28"/>
-          <w:szCs w:val="28"/>
-        </w:rPr>
-        <w:t>3.2</w:t>
-      </w:r>
-    </w:p>
-    <w:p>
-      <w:pPr>
-        <w:pStyle w:val="a8"/>
-        <w:rPr>
-          <w:rFonts w:ascii="Times New Roman" w:hAnsi="Times New Roman"/>
-          <w:sz w:val="28"/>
-          <w:szCs w:val="28"/>
-        </w:rPr>
-      </w:pPr>
-    </w:p>
-    <w:p>
-      <w:pPr>
-        <w:pStyle w:val="a8"/>
-        <w:rPr>
-          <w:rFonts w:ascii="Times New Roman" w:hAnsi="Times New Roman"/>
-          <w:sz w:val="36"/>
-        </w:rPr>
-      </w:pPr>
-    </w:p>
-    <w:p>
-      <w:pPr>
-        <w:jc w:val="center"/>
-        <w:rPr>
-          <w:rFonts w:ascii="Times New Roman" w:hAnsi="Times New Roman"/>
-          <w:sz w:val="36"/>
-          <w:szCs w:val="28"/>
-        </w:rPr>
-      </w:pPr>
     </w:p>
     <w:sectPr>
       <w:pgSz w:w="12240" w:h="15840"/>
